--- a/Hefesto-Fase1/Hefesto-Fase 1.docx
+++ b/Hefesto-Fase1/Hefesto-Fase 1.docx
@@ -2,18 +2,18 @@
 <file path=word/document.xml><?xml version="1.0" encoding="utf-8"?>
 <w:document xmlns:wpc="http://schemas.microsoft.com/office/word/2010/wordprocessingCanvas" xmlns:cx="http://schemas.microsoft.com/office/drawing/2014/chartex" xmlns:cx1="http://schemas.microsoft.com/office/drawing/2015/9/8/chartex" xmlns:cx2="http://schemas.microsoft.com/office/drawing/2015/10/21/chartex" xmlns:cx3="http://schemas.microsoft.com/office/drawing/2016/5/9/chartex" xmlns:cx4="http://schemas.microsoft.com/office/drawing/2016/5/10/chartex" xmlns:cx5="http://schemas.microsoft.com/office/drawing/2016/5/11/chartex" xmlns:cx6="http://schemas.microsoft.com/office/drawing/2016/5/12/chartex" xmlns:cx7="http://schemas.microsoft.com/office/drawing/2016/5/13/chartex" xmlns:cx8="http://schemas.microsoft.com/office/drawing/2016/5/14/chartex" xmlns:mc="http://schemas.openxmlformats.org/markup-compatibility/2006" xmlns:aink="http://schemas.microsoft.com/office/drawing/2016/ink" xmlns:am3d="http://schemas.microsoft.com/office/drawing/2017/model3d" xmlns:o="urn:schemas-microsoft-com:office:office" xmlns:r="http://schemas.openxmlformats.org/officeDocument/2006/relationships" xmlns:m="http://schemas.openxmlformats.org/officeDocument/2006/math" xmlns:v="urn:schemas-microsoft-com:vml" xmlns:wp14="http://schemas.microsoft.com/office/word/2010/wordprocessingDrawing" xmlns:wp="http://schemas.openxmlformats.org/drawingml/2006/wordprocessingDrawing" xmlns:w10="urn:schemas-microsoft-com:office:word" xmlns:w="http://schemas.openxmlformats.org/wordprocessingml/2006/main" xmlns:w14="http://schemas.microsoft.com/office/word/2010/wordml" xmlns:w15="http://schemas.microsoft.com/office/word/2012/wordml" xmlns:w16cid="http://schemas.microsoft.com/office/word/2016/wordml/cid" xmlns:w16se="http://schemas.microsoft.com/office/word/2015/wordml/symex" xmlns:wpg="http://schemas.microsoft.com/office/word/2010/wordprocessingGroup" xmlns:wpi="http://schemas.microsoft.com/office/word/2010/wordprocessingInk" xmlns:wne="http://schemas.microsoft.com/office/word/2006/wordml" xmlns:wps="http://schemas.microsoft.com/office/word/2010/wordprocessingShape" mc:Ignorable="w14 w15 w16se w16cid wp14">
   <w:body>
+    <w:bookmarkStart w:id="0" w:name="_Hlk165495157"/>
+    <w:bookmarkStart w:id="1" w:name="_Toc162564650"/>
+    <w:bookmarkStart w:id="2" w:name="_Toc163083299"/>
+    <w:bookmarkStart w:id="3" w:name="_Toc163083536"/>
+    <w:bookmarkStart w:id="4" w:name="_Toc165291845"/>
+    <w:bookmarkEnd w:id="0"/>
     <w:p>
       <w:pPr>
         <w:pStyle w:val="citatabla"/>
         <w:ind w:left="0" w:firstLine="0"/>
         <w:jc w:val="left"/>
       </w:pPr>
-      <w:bookmarkStart w:id="0" w:name="_Hlk165495157"/>
-      <w:bookmarkStart w:id="1" w:name="_Toc162564650"/>
-      <w:bookmarkStart w:id="2" w:name="_Toc163083299"/>
-      <w:bookmarkStart w:id="3" w:name="_Toc163083536"/>
-      <w:bookmarkStart w:id="4" w:name="_Toc165291845"/>
-      <w:bookmarkEnd w:id="0"/>
       <w:r>
         <w:rPr>
           <w:noProof/>
@@ -1021,16 +1021,7 @@
                                 <w:szCs w:val="28"/>
                                 <w:lang w:val="es-BO"/>
                               </w:rPr>
-                              <w:t>INF-432</w:t>
-                            </w:r>
-                            <w:r>
-                              <w:rPr>
-                                <w:rFonts w:ascii="Arial" w:hAnsi="Arial" w:cs="Arial"/>
-                                <w:sz w:val="28"/>
-                                <w:szCs w:val="28"/>
-                                <w:lang w:val="es-BO"/>
-                              </w:rPr>
-                              <w:t xml:space="preserve"> “SA”</w:t>
+                              <w:t>INF-432 “SA”</w:t>
                             </w:r>
                           </w:p>
                           <w:p>
@@ -1812,8 +1803,6 @@
           <w:lang w:val="es-BO"/>
         </w:rPr>
       </w:pPr>
-      <w:bookmarkStart w:id="7" w:name="_GoBack"/>
-      <w:bookmarkEnd w:id="7"/>
     </w:p>
     <w:p>
       <w:pPr>
@@ -1858,7 +1847,7 @@
           <w:lang w:val="es-ES"/>
         </w:rPr>
       </w:pPr>
-      <w:bookmarkStart w:id="8" w:name="_Toc179431803"/>
+      <w:bookmarkStart w:id="7" w:name="_Toc179431803"/>
       <w:r>
         <w:rPr>
           <w:rFonts w:ascii="Arial" w:hAnsi="Arial" w:cs="Arial"/>
@@ -1873,7 +1862,7 @@
         </w:rPr>
         <w:t>.</w:t>
       </w:r>
-      <w:bookmarkEnd w:id="8"/>
+      <w:bookmarkEnd w:id="7"/>
     </w:p>
     <w:p>
       <w:pPr>
@@ -1889,7 +1878,7 @@
           <w:lang w:val="es-ES"/>
         </w:rPr>
       </w:pPr>
-      <w:bookmarkStart w:id="9" w:name="_Toc179431804"/>
+      <w:bookmarkStart w:id="8" w:name="_Toc179431804"/>
       <w:r>
         <w:rPr>
           <w:rFonts w:ascii="Arial" w:hAnsi="Arial" w:cs="Arial"/>
@@ -1898,7 +1887,7 @@
         </w:rPr>
         <w:t>Identificar Preguntas</w:t>
       </w:r>
-      <w:bookmarkEnd w:id="9"/>
+      <w:bookmarkEnd w:id="8"/>
       <w:r>
         <w:rPr>
           <w:rFonts w:ascii="Arial" w:hAnsi="Arial" w:cs="Arial"/>
@@ -2556,7 +2545,7 @@
           <w:bdr w:val="none" w:sz="0" w:space="0" w:color="auto" w:frame="1"/>
         </w:rPr>
       </w:pPr>
-      <w:bookmarkStart w:id="10" w:name="_Toc179431805"/>
+      <w:bookmarkStart w:id="9" w:name="_Toc179431805"/>
       <w:r>
         <w:rPr>
           <w:rFonts w:ascii="Arial" w:hAnsi="Arial" w:cs="Arial"/>
@@ -2567,7 +2556,7 @@
         </w:rPr>
         <w:t>Identificar indicadores y perspectivas</w:t>
       </w:r>
-      <w:bookmarkEnd w:id="10"/>
+      <w:bookmarkEnd w:id="9"/>
     </w:p>
     <w:p>
       <w:pPr>
@@ -5266,7 +5255,7 @@
           <w:bdr w:val="none" w:sz="0" w:space="0" w:color="auto" w:frame="1"/>
         </w:rPr>
       </w:pPr>
-      <w:bookmarkStart w:id="11" w:name="_Toc179431806"/>
+      <w:bookmarkStart w:id="10" w:name="_Toc179431806"/>
       <w:r>
         <w:rPr>
           <w:rFonts w:ascii="Arial" w:hAnsi="Arial" w:cs="Arial"/>
@@ -5277,7 +5266,7 @@
         </w:rPr>
         <w:t>Modelo conceptual</w:t>
       </w:r>
-      <w:bookmarkEnd w:id="11"/>
+      <w:bookmarkEnd w:id="10"/>
     </w:p>
     <w:p>
       <w:pPr>
@@ -5984,17 +5973,65 @@
           <w:color w:val="000000"/>
           <w:bdr w:val="none" w:sz="0" w:space="0" w:color="auto" w:frame="1"/>
         </w:rPr>
-        <w:t>Hecho:</w:t>
-      </w:r>
-      <w:r>
-        <w:rPr>
-          <w:rFonts w:ascii="Arial" w:hAnsi="Arial" w:cs="Arial"/>
-          <w:b/>
-          <w:noProof/>
-          <w:color w:val="000000"/>
-          <w:bdr w:val="none" w:sz="0" w:space="0" w:color="auto" w:frame="1"/>
-        </w:rPr>
-        <w:t xml:space="preserve"> </w:t>
+        <w:drawing>
+          <wp:inline distT="0" distB="0" distL="0" distR="0" wp14:anchorId="53AF00B8" wp14:editId="7BBB7F90">
+            <wp:extent cx="4248743" cy="1314633"/>
+            <wp:effectExtent l="0" t="0" r="0" b="0"/>
+            <wp:docPr id="2" name="Imagen 2"/>
+            <wp:cNvGraphicFramePr>
+              <a:graphicFrameLocks xmlns:a="http://schemas.openxmlformats.org/drawingml/2006/main" noChangeAspect="1"/>
+            </wp:cNvGraphicFramePr>
+            <a:graphic xmlns:a="http://schemas.openxmlformats.org/drawingml/2006/main">
+              <a:graphicData uri="http://schemas.openxmlformats.org/drawingml/2006/picture">
+                <pic:pic xmlns:pic="http://schemas.openxmlformats.org/drawingml/2006/picture">
+                  <pic:nvPicPr>
+                    <pic:cNvPr id="1" name=""/>
+                    <pic:cNvPicPr/>
+                  </pic:nvPicPr>
+                  <pic:blipFill>
+                    <a:blip r:embed="rId12"/>
+                    <a:stretch>
+                      <a:fillRect/>
+                    </a:stretch>
+                  </pic:blipFill>
+                  <pic:spPr>
+                    <a:xfrm>
+                      <a:off x="0" y="0"/>
+                      <a:ext cx="4248743" cy="1314633"/>
+                    </a:xfrm>
+                    <a:prstGeom prst="rect">
+                      <a:avLst/>
+                    </a:prstGeom>
+                  </pic:spPr>
+                </pic:pic>
+              </a:graphicData>
+            </a:graphic>
+          </wp:inline>
+        </w:drawing>
+      </w:r>
+    </w:p>
+    <w:p>
+      <w:pPr>
+        <w:spacing w:line="360" w:lineRule="auto"/>
+        <w:ind w:firstLine="0"/>
+        <w:jc w:val="both"/>
+        <w:rPr>
+          <w:rFonts w:ascii="Arial" w:hAnsi="Arial" w:cs="Arial"/>
+          <w:b/>
+          <w:noProof/>
+          <w:color w:val="000000"/>
+          <w:bdr w:val="none" w:sz="0" w:space="0" w:color="auto" w:frame="1"/>
+        </w:rPr>
+      </w:pPr>
+      <w:r>
+        <w:rPr>
+          <w:rFonts w:ascii="Arial" w:hAnsi="Arial" w:cs="Arial"/>
+          <w:b/>
+          <w:noProof/>
+          <w:color w:val="000000"/>
+          <w:bdr w:val="none" w:sz="0" w:space="0" w:color="auto" w:frame="1"/>
+        </w:rPr>
+        <w:t xml:space="preserve">Hecho: </w:t>
       </w:r>
       <w:r>
         <w:rPr>
@@ -6471,6 +6508,50 @@
           <w:bdr w:val="none" w:sz="0" w:space="0" w:color="auto" w:frame="1"/>
         </w:rPr>
       </w:pPr>
+      <w:r>
+        <w:rPr>
+          <w:rFonts w:ascii="Arial" w:hAnsi="Arial" w:cs="Arial"/>
+          <w:b/>
+          <w:noProof/>
+          <w:color w:val="000000"/>
+          <w:bdr w:val="none" w:sz="0" w:space="0" w:color="auto" w:frame="1"/>
+        </w:rPr>
+        <w:drawing>
+          <wp:inline distT="0" distB="0" distL="0" distR="0" wp14:anchorId="4B18DBFA" wp14:editId="13BBD7DF">
+            <wp:extent cx="5048955" cy="4010585"/>
+            <wp:effectExtent l="0" t="0" r="0" b="9525"/>
+            <wp:docPr id="3" name="Imagen 3"/>
+            <wp:cNvGraphicFramePr>
+              <a:graphicFrameLocks xmlns:a="http://schemas.openxmlformats.org/drawingml/2006/main" noChangeAspect="1"/>
+            </wp:cNvGraphicFramePr>
+            <a:graphic xmlns:a="http://schemas.openxmlformats.org/drawingml/2006/main">
+              <a:graphicData uri="http://schemas.openxmlformats.org/drawingml/2006/picture">
+                <pic:pic xmlns:pic="http://schemas.openxmlformats.org/drawingml/2006/picture">
+                  <pic:nvPicPr>
+                    <pic:cNvPr id="1" name=""/>
+                    <pic:cNvPicPr/>
+                  </pic:nvPicPr>
+                  <pic:blipFill>
+                    <a:blip r:embed="rId13"/>
+                    <a:stretch>
+                      <a:fillRect/>
+                    </a:stretch>
+                  </pic:blipFill>
+                  <pic:spPr>
+                    <a:xfrm>
+                      <a:off x="0" y="0"/>
+                      <a:ext cx="5048955" cy="4010585"/>
+                    </a:xfrm>
+                    <a:prstGeom prst="rect">
+                      <a:avLst/>
+                    </a:prstGeom>
+                  </pic:spPr>
+                </pic:pic>
+              </a:graphicData>
+            </a:graphic>
+          </wp:inline>
+        </w:drawing>
+      </w:r>
     </w:p>
     <w:p>
       <w:pPr>
@@ -6506,17 +6587,7 @@
           <w:color w:val="000000"/>
           <w:bdr w:val="none" w:sz="0" w:space="0" w:color="auto" w:frame="1"/>
         </w:rPr>
-        <w:t>Hecho:</w:t>
-      </w:r>
-      <w:r>
-        <w:rPr>
-          <w:rFonts w:ascii="Arial" w:hAnsi="Arial" w:cs="Arial"/>
-          <w:b/>
-          <w:noProof/>
-          <w:color w:val="000000"/>
-          <w:bdr w:val="none" w:sz="0" w:space="0" w:color="auto" w:frame="1"/>
-        </w:rPr>
-        <w:t xml:space="preserve"> </w:t>
+        <w:t xml:space="preserve">Hecho: </w:t>
       </w:r>
       <w:r>
         <w:rPr>
@@ -6549,17 +6620,7 @@
           <w:color w:val="000000"/>
           <w:bdr w:val="none" w:sz="0" w:space="0" w:color="auto" w:frame="1"/>
         </w:rPr>
-        <w:t>Indicadores:</w:t>
-      </w:r>
-      <w:r>
-        <w:rPr>
-          <w:rFonts w:ascii="Arial" w:hAnsi="Arial" w:cs="Arial"/>
-          <w:b/>
-          <w:noProof/>
-          <w:color w:val="000000"/>
-          <w:bdr w:val="none" w:sz="0" w:space="0" w:color="auto" w:frame="1"/>
-        </w:rPr>
-        <w:t xml:space="preserve"> </w:t>
+        <w:t xml:space="preserve">Indicadores: </w:t>
       </w:r>
     </w:p>
     <w:p>
@@ -6665,6 +6726,64 @@
           <w:bdr w:val="none" w:sz="0" w:space="0" w:color="auto" w:frame="1"/>
         </w:rPr>
       </w:pPr>
+      <w:r>
+        <w:rPr>
+          <w:rFonts w:ascii="Arial" w:hAnsi="Arial" w:cs="Arial"/>
+          <w:b/>
+          <w:noProof/>
+          <w:color w:val="000000"/>
+          <w:bdr w:val="none" w:sz="0" w:space="0" w:color="auto" w:frame="1"/>
+        </w:rPr>
+        <w:drawing>
+          <wp:inline distT="0" distB="0" distL="0" distR="0" wp14:anchorId="4EB94A16" wp14:editId="355C000A">
+            <wp:extent cx="4210638" cy="885949"/>
+            <wp:effectExtent l="0" t="0" r="0" b="9525"/>
+            <wp:docPr id="5" name="Imagen 5"/>
+            <wp:cNvGraphicFramePr>
+              <a:graphicFrameLocks xmlns:a="http://schemas.openxmlformats.org/drawingml/2006/main" noChangeAspect="1"/>
+            </wp:cNvGraphicFramePr>
+            <a:graphic xmlns:a="http://schemas.openxmlformats.org/drawingml/2006/main">
+              <a:graphicData uri="http://schemas.openxmlformats.org/drawingml/2006/picture">
+                <pic:pic xmlns:pic="http://schemas.openxmlformats.org/drawingml/2006/picture">
+                  <pic:nvPicPr>
+                    <pic:cNvPr id="1" name=""/>
+                    <pic:cNvPicPr/>
+                  </pic:nvPicPr>
+                  <pic:blipFill>
+                    <a:blip r:embed="rId14"/>
+                    <a:stretch>
+                      <a:fillRect/>
+                    </a:stretch>
+                  </pic:blipFill>
+                  <pic:spPr>
+                    <a:xfrm>
+                      <a:off x="0" y="0"/>
+                      <a:ext cx="4210638" cy="885949"/>
+                    </a:xfrm>
+                    <a:prstGeom prst="rect">
+                      <a:avLst/>
+                    </a:prstGeom>
+                  </pic:spPr>
+                </pic:pic>
+              </a:graphicData>
+            </a:graphic>
+          </wp:inline>
+        </w:drawing>
+      </w:r>
+    </w:p>
+    <w:p>
+      <w:pPr>
+        <w:spacing w:line="360" w:lineRule="auto"/>
+        <w:ind w:firstLine="0"/>
+        <w:jc w:val="both"/>
+        <w:rPr>
+          <w:rFonts w:ascii="Arial" w:hAnsi="Arial" w:cs="Arial"/>
+          <w:b/>
+          <w:noProof/>
+          <w:color w:val="000000"/>
+          <w:bdr w:val="none" w:sz="0" w:space="0" w:color="auto" w:frame="1"/>
+        </w:rPr>
+      </w:pPr>
     </w:p>
     <w:p>
       <w:pPr>
@@ -6876,6 +6995,50 @@
           <w:bdr w:val="none" w:sz="0" w:space="0" w:color="auto" w:frame="1"/>
         </w:rPr>
       </w:pPr>
+      <w:r>
+        <w:rPr>
+          <w:rFonts w:ascii="Arial" w:hAnsi="Arial" w:cs="Arial"/>
+          <w:b/>
+          <w:noProof/>
+          <w:color w:val="000000"/>
+          <w:bdr w:val="none" w:sz="0" w:space="0" w:color="auto" w:frame="1"/>
+        </w:rPr>
+        <w:drawing>
+          <wp:inline distT="0" distB="0" distL="0" distR="0" wp14:anchorId="0FA835FB" wp14:editId="432B8706">
+            <wp:extent cx="4220164" cy="1038370"/>
+            <wp:effectExtent l="0" t="0" r="9525" b="9525"/>
+            <wp:docPr id="7" name="Imagen 7"/>
+            <wp:cNvGraphicFramePr>
+              <a:graphicFrameLocks xmlns:a="http://schemas.openxmlformats.org/drawingml/2006/main" noChangeAspect="1"/>
+            </wp:cNvGraphicFramePr>
+            <a:graphic xmlns:a="http://schemas.openxmlformats.org/drawingml/2006/main">
+              <a:graphicData uri="http://schemas.openxmlformats.org/drawingml/2006/picture">
+                <pic:pic xmlns:pic="http://schemas.openxmlformats.org/drawingml/2006/picture">
+                  <pic:nvPicPr>
+                    <pic:cNvPr id="1" name=""/>
+                    <pic:cNvPicPr/>
+                  </pic:nvPicPr>
+                  <pic:blipFill>
+                    <a:blip r:embed="rId15"/>
+                    <a:stretch>
+                      <a:fillRect/>
+                    </a:stretch>
+                  </pic:blipFill>
+                  <pic:spPr>
+                    <a:xfrm>
+                      <a:off x="0" y="0"/>
+                      <a:ext cx="4220164" cy="1038370"/>
+                    </a:xfrm>
+                    <a:prstGeom prst="rect">
+                      <a:avLst/>
+                    </a:prstGeom>
+                  </pic:spPr>
+                </pic:pic>
+              </a:graphicData>
+            </a:graphic>
+          </wp:inline>
+        </w:drawing>
+      </w:r>
     </w:p>
     <w:p>
       <w:pPr>
@@ -7086,6 +7249,50 @@
           <w:bdr w:val="none" w:sz="0" w:space="0" w:color="auto" w:frame="1"/>
         </w:rPr>
       </w:pPr>
+      <w:r>
+        <w:rPr>
+          <w:rFonts w:ascii="Arial" w:hAnsi="Arial" w:cs="Arial"/>
+          <w:b/>
+          <w:noProof/>
+          <w:color w:val="000000"/>
+          <w:bdr w:val="none" w:sz="0" w:space="0" w:color="auto" w:frame="1"/>
+        </w:rPr>
+        <w:drawing>
+          <wp:inline distT="0" distB="0" distL="0" distR="0" wp14:anchorId="56E58EE9" wp14:editId="3FA866EC">
+            <wp:extent cx="4867954" cy="952633"/>
+            <wp:effectExtent l="0" t="0" r="0" b="0"/>
+            <wp:docPr id="11" name="Imagen 11"/>
+            <wp:cNvGraphicFramePr>
+              <a:graphicFrameLocks xmlns:a="http://schemas.openxmlformats.org/drawingml/2006/main" noChangeAspect="1"/>
+            </wp:cNvGraphicFramePr>
+            <a:graphic xmlns:a="http://schemas.openxmlformats.org/drawingml/2006/main">
+              <a:graphicData uri="http://schemas.openxmlformats.org/drawingml/2006/picture">
+                <pic:pic xmlns:pic="http://schemas.openxmlformats.org/drawingml/2006/picture">
+                  <pic:nvPicPr>
+                    <pic:cNvPr id="1" name=""/>
+                    <pic:cNvPicPr/>
+                  </pic:nvPicPr>
+                  <pic:blipFill>
+                    <a:blip r:embed="rId16"/>
+                    <a:stretch>
+                      <a:fillRect/>
+                    </a:stretch>
+                  </pic:blipFill>
+                  <pic:spPr>
+                    <a:xfrm>
+                      <a:off x="0" y="0"/>
+                      <a:ext cx="4867954" cy="952633"/>
+                    </a:xfrm>
+                    <a:prstGeom prst="rect">
+                      <a:avLst/>
+                    </a:prstGeom>
+                  </pic:spPr>
+                </pic:pic>
+              </a:graphicData>
+            </a:graphic>
+          </wp:inline>
+        </w:drawing>
+      </w:r>
     </w:p>
     <w:p>
       <w:pPr>
@@ -7114,6 +7321,104 @@
           <w:bdr w:val="none" w:sz="0" w:space="0" w:color="auto" w:frame="1"/>
         </w:rPr>
       </w:pPr>
+    </w:p>
+    <w:p>
+      <w:pPr>
+        <w:spacing w:line="360" w:lineRule="auto"/>
+        <w:ind w:firstLine="0"/>
+        <w:jc w:val="both"/>
+        <w:rPr>
+          <w:rFonts w:ascii="Arial" w:hAnsi="Arial" w:cs="Arial"/>
+          <w:b/>
+          <w:noProof/>
+          <w:color w:val="000000"/>
+          <w:bdr w:val="none" w:sz="0" w:space="0" w:color="auto" w:frame="1"/>
+        </w:rPr>
+      </w:pPr>
+    </w:p>
+    <w:p>
+      <w:pPr>
+        <w:spacing w:line="360" w:lineRule="auto"/>
+        <w:ind w:firstLine="0"/>
+        <w:jc w:val="both"/>
+        <w:rPr>
+          <w:rFonts w:ascii="Arial" w:hAnsi="Arial" w:cs="Arial"/>
+          <w:b/>
+          <w:noProof/>
+          <w:color w:val="000000"/>
+          <w:bdr w:val="none" w:sz="0" w:space="0" w:color="auto" w:frame="1"/>
+        </w:rPr>
+      </w:pPr>
+    </w:p>
+    <w:p>
+      <w:pPr>
+        <w:spacing w:line="360" w:lineRule="auto"/>
+        <w:ind w:firstLine="0"/>
+        <w:jc w:val="both"/>
+        <w:rPr>
+          <w:rFonts w:ascii="Arial" w:hAnsi="Arial" w:cs="Arial"/>
+          <w:b/>
+          <w:noProof/>
+          <w:color w:val="000000"/>
+          <w:bdr w:val="none" w:sz="0" w:space="0" w:color="auto" w:frame="1"/>
+        </w:rPr>
+      </w:pPr>
+    </w:p>
+    <w:p>
+      <w:pPr>
+        <w:spacing w:line="360" w:lineRule="auto"/>
+        <w:ind w:firstLine="0"/>
+        <w:jc w:val="both"/>
+        <w:rPr>
+          <w:rFonts w:ascii="Arial" w:hAnsi="Arial" w:cs="Arial"/>
+          <w:b/>
+          <w:noProof/>
+          <w:color w:val="000000"/>
+          <w:bdr w:val="none" w:sz="0" w:space="0" w:color="auto" w:frame="1"/>
+        </w:rPr>
+      </w:pPr>
+    </w:p>
+    <w:p>
+      <w:pPr>
+        <w:spacing w:line="360" w:lineRule="auto"/>
+        <w:ind w:firstLine="0"/>
+        <w:jc w:val="both"/>
+        <w:rPr>
+          <w:rFonts w:ascii="Arial" w:hAnsi="Arial" w:cs="Arial"/>
+          <w:b/>
+          <w:noProof/>
+          <w:color w:val="000000"/>
+          <w:bdr w:val="none" w:sz="0" w:space="0" w:color="auto" w:frame="1"/>
+        </w:rPr>
+      </w:pPr>
+    </w:p>
+    <w:p>
+      <w:pPr>
+        <w:spacing w:line="360" w:lineRule="auto"/>
+        <w:ind w:firstLine="0"/>
+        <w:jc w:val="both"/>
+        <w:rPr>
+          <w:rFonts w:ascii="Arial" w:hAnsi="Arial" w:cs="Arial"/>
+          <w:b/>
+          <w:noProof/>
+          <w:color w:val="000000"/>
+          <w:bdr w:val="none" w:sz="0" w:space="0" w:color="auto" w:frame="1"/>
+        </w:rPr>
+      </w:pPr>
+    </w:p>
+    <w:p>
+      <w:pPr>
+        <w:spacing w:line="360" w:lineRule="auto"/>
+        <w:ind w:firstLine="0"/>
+        <w:jc w:val="both"/>
+        <w:rPr>
+          <w:rFonts w:ascii="Arial" w:hAnsi="Arial" w:cs="Arial"/>
+          <w:b/>
+          <w:noProof/>
+          <w:color w:val="000000"/>
+          <w:bdr w:val="none" w:sz="0" w:space="0" w:color="auto" w:frame="1"/>
+        </w:rPr>
+      </w:pPr>
       <w:r>
         <w:rPr>
           <w:rFonts w:ascii="Arial" w:hAnsi="Arial" w:cs="Arial"/>
@@ -7141,7 +7446,18 @@
           <w:color w:val="000000"/>
           <w:bdr w:val="none" w:sz="0" w:space="0" w:color="auto" w:frame="1"/>
         </w:rPr>
-        <w:t>Cancelaciones</w:t>
+        <w:t>Can</w:t>
+      </w:r>
+      <w:bookmarkStart w:id="11" w:name="_GoBack"/>
+      <w:bookmarkEnd w:id="11"/>
+      <w:r>
+        <w:rPr>
+          <w:rFonts w:ascii="Arial" w:hAnsi="Arial" w:cs="Arial"/>
+          <w:noProof/>
+          <w:color w:val="000000"/>
+          <w:bdr w:val="none" w:sz="0" w:space="0" w:color="auto" w:frame="1"/>
+        </w:rPr>
+        <w:t>celaciones</w:t>
       </w:r>
     </w:p>
     <w:p>
@@ -7271,10 +7587,54 @@
           <w:bdr w:val="none" w:sz="0" w:space="0" w:color="auto" w:frame="1"/>
         </w:rPr>
       </w:pPr>
+      <w:r>
+        <w:rPr>
+          <w:rFonts w:ascii="Arial" w:hAnsi="Arial" w:cs="Arial"/>
+          <w:b/>
+          <w:noProof/>
+          <w:color w:val="000000"/>
+          <w:bdr w:val="none" w:sz="0" w:space="0" w:color="auto" w:frame="1"/>
+        </w:rPr>
+        <w:drawing>
+          <wp:inline distT="0" distB="0" distL="0" distR="0" wp14:anchorId="4DF9131C" wp14:editId="675EEBBE">
+            <wp:extent cx="4877481" cy="971686"/>
+            <wp:effectExtent l="0" t="0" r="0" b="0"/>
+            <wp:docPr id="12" name="Imagen 12"/>
+            <wp:cNvGraphicFramePr>
+              <a:graphicFrameLocks xmlns:a="http://schemas.openxmlformats.org/drawingml/2006/main" noChangeAspect="1"/>
+            </wp:cNvGraphicFramePr>
+            <a:graphic xmlns:a="http://schemas.openxmlformats.org/drawingml/2006/main">
+              <a:graphicData uri="http://schemas.openxmlformats.org/drawingml/2006/picture">
+                <pic:pic xmlns:pic="http://schemas.openxmlformats.org/drawingml/2006/picture">
+                  <pic:nvPicPr>
+                    <pic:cNvPr id="1" name=""/>
+                    <pic:cNvPicPr/>
+                  </pic:nvPicPr>
+                  <pic:blipFill>
+                    <a:blip r:embed="rId17"/>
+                    <a:stretch>
+                      <a:fillRect/>
+                    </a:stretch>
+                  </pic:blipFill>
+                  <pic:spPr>
+                    <a:xfrm>
+                      <a:off x="0" y="0"/>
+                      <a:ext cx="4877481" cy="971686"/>
+                    </a:xfrm>
+                    <a:prstGeom prst="rect">
+                      <a:avLst/>
+                    </a:prstGeom>
+                  </pic:spPr>
+                </pic:pic>
+              </a:graphicData>
+            </a:graphic>
+          </wp:inline>
+        </w:drawing>
+      </w:r>
     </w:p>
     <w:sectPr>
-      <w:headerReference w:type="default" r:id="rId12"/>
-      <w:footerReference w:type="default" r:id="rId13"/>
+      <w:headerReference w:type="default" r:id="rId18"/>
+      <w:footerReference w:type="default" r:id="rId19"/>
       <w:pgSz w:w="12242" w:h="15842" w:code="1"/>
       <w:pgMar w:top="1417" w:right="1701" w:bottom="1417" w:left="1701" w:header="709" w:footer="709" w:gutter="0"/>
       <w:pgNumType w:start="1"/>
@@ -9736,6 +10096,7 @@
   <w:style w:type="character" w:default="1" w:styleId="Fuentedeprrafopredeter">
     <w:name w:val="Default Paragraph Font"/>
     <w:uiPriority w:val="1"/>
+    <w:semiHidden/>
     <w:unhideWhenUsed/>
   </w:style>
   <w:style w:type="table" w:default="1" w:styleId="Tablanormal">
@@ -13187,7 +13548,7 @@
 </file>
 
 <file path=customXml/itemProps1.xml><?xml version="1.0" encoding="utf-8"?>
-<ds:datastoreItem xmlns:ds="http://schemas.openxmlformats.org/officeDocument/2006/customXml" ds:itemID="{00A0BBF8-C61A-4F17-9646-42F0DE91026E}">
+<ds:datastoreItem xmlns:ds="http://schemas.openxmlformats.org/officeDocument/2006/customXml" ds:itemID="{158E722C-CB2B-445A-A4F5-DFD45DBE3344}">
   <ds:schemaRefs>
     <ds:schemaRef ds:uri="http://schemas.openxmlformats.org/officeDocument/2006/bibliography"/>
   </ds:schemaRefs>
